--- a/Requirements/Users of the system.docx
+++ b/Requirements/Users of the system.docx
@@ -44,126 +44,129 @@
         <w:t>Business conference</w:t>
       </w:r>
       <w:r>
-        <w:t>/Private broadcast</w:t>
-      </w:r>
-    </w:p>
-    <w:p>
-      <w:r>
-        <w:t>Director accounts</w:t>
-      </w:r>
-    </w:p>
-    <w:p>
-      <w:pPr>
-        <w:pStyle w:val="ListParagraph"/>
-        <w:numPr>
-          <w:ilvl w:val="0"/>
-          <w:numId w:val="1"/>
-        </w:numPr>
-      </w:pPr>
-      <w:r>
-        <w:t>Privileged access to features</w:t>
-      </w:r>
-    </w:p>
-    <w:p>
-      <w:pPr>
-        <w:pStyle w:val="ListParagraph"/>
-        <w:numPr>
-          <w:ilvl w:val="0"/>
-          <w:numId w:val="1"/>
-        </w:numPr>
-      </w:pPr>
-      <w:r>
-        <w:t>Video feed</w:t>
-      </w:r>
-    </w:p>
-    <w:p>
-      <w:pPr>
-        <w:pStyle w:val="ListParagraph"/>
-        <w:numPr>
-          <w:ilvl w:val="0"/>
-          <w:numId w:val="1"/>
-        </w:numPr>
-      </w:pPr>
-      <w:r>
-        <w:t>Broadcast control</w:t>
-      </w:r>
-    </w:p>
-    <w:p>
-      <w:r>
-        <w:t>Broadcaster/Feed monitor</w:t>
-      </w:r>
-    </w:p>
-    <w:p>
-      <w:pPr>
-        <w:pStyle w:val="ListParagraph"/>
-        <w:numPr>
-          <w:ilvl w:val="0"/>
-          <w:numId w:val="1"/>
-        </w:numPr>
-      </w:pPr>
-      <w:r>
-        <w:t>Low delay feed</w:t>
-      </w:r>
-    </w:p>
-    <w:p>
-      <w:pPr>
-        <w:pStyle w:val="ListParagraph"/>
-        <w:numPr>
-          <w:ilvl w:val="0"/>
-          <w:numId w:val="1"/>
-        </w:numPr>
-      </w:pPr>
-      <w:r>
-        <w:t>Broadcas</w:t>
-      </w:r>
-      <w:r>
-        <w:t>t</w:t>
-      </w:r>
-      <w:r>
-        <w:t xml:space="preserve"> control</w:t>
-      </w:r>
-    </w:p>
-    <w:p>
-      <w:pPr>
-        <w:pStyle w:val="Heading2"/>
-      </w:pPr>
-      <w:r>
-        <w:t>Public event/</w:t>
-      </w:r>
-      <w:r>
-        <w:t>Public broadcast</w:t>
-      </w:r>
-    </w:p>
-    <w:p>
-      <w:r>
-        <w:t>Broadcaster/Feed monitor</w:t>
-      </w:r>
-    </w:p>
-    <w:p>
-      <w:pPr>
-        <w:pStyle w:val="ListParagraph"/>
-        <w:numPr>
-          <w:ilvl w:val="0"/>
-          <w:numId w:val="1"/>
-        </w:numPr>
-      </w:pPr>
-      <w:r>
-        <w:t>Low delay feed</w:t>
-      </w:r>
-    </w:p>
-    <w:p>
-      <w:pPr>
-        <w:pStyle w:val="ListParagraph"/>
-        <w:numPr>
-          <w:ilvl w:val="0"/>
-          <w:numId w:val="1"/>
-        </w:numPr>
-      </w:pPr>
-      <w:r>
-        <w:t>Broadcast control</w:t>
+        <w:t xml:space="preserve"> call</w:t>
       </w:r>
       <w:bookmarkStart w:id="0" w:name="_GoBack"/>
       <w:bookmarkEnd w:id="0"/>
+      <w:r>
+        <w:t>/Private broadcast</w:t>
+      </w:r>
+    </w:p>
+    <w:p>
+      <w:r>
+        <w:t>Director accounts</w:t>
+      </w:r>
+    </w:p>
+    <w:p>
+      <w:pPr>
+        <w:pStyle w:val="ListParagraph"/>
+        <w:numPr>
+          <w:ilvl w:val="0"/>
+          <w:numId w:val="1"/>
+        </w:numPr>
+      </w:pPr>
+      <w:r>
+        <w:t>Privileged access to features</w:t>
+      </w:r>
+    </w:p>
+    <w:p>
+      <w:pPr>
+        <w:pStyle w:val="ListParagraph"/>
+        <w:numPr>
+          <w:ilvl w:val="0"/>
+          <w:numId w:val="1"/>
+        </w:numPr>
+      </w:pPr>
+      <w:r>
+        <w:t>Video feed</w:t>
+      </w:r>
+    </w:p>
+    <w:p>
+      <w:pPr>
+        <w:pStyle w:val="ListParagraph"/>
+        <w:numPr>
+          <w:ilvl w:val="0"/>
+          <w:numId w:val="1"/>
+        </w:numPr>
+      </w:pPr>
+      <w:r>
+        <w:t>Broadcast control</w:t>
+      </w:r>
+    </w:p>
+    <w:p>
+      <w:r>
+        <w:t>Broadcaster/Feed monitor</w:t>
+      </w:r>
+    </w:p>
+    <w:p>
+      <w:pPr>
+        <w:pStyle w:val="ListParagraph"/>
+        <w:numPr>
+          <w:ilvl w:val="0"/>
+          <w:numId w:val="1"/>
+        </w:numPr>
+      </w:pPr>
+      <w:r>
+        <w:t>Low delay feed</w:t>
+      </w:r>
+    </w:p>
+    <w:p>
+      <w:pPr>
+        <w:pStyle w:val="ListParagraph"/>
+        <w:numPr>
+          <w:ilvl w:val="0"/>
+          <w:numId w:val="1"/>
+        </w:numPr>
+      </w:pPr>
+      <w:r>
+        <w:t>Broadcas</w:t>
+      </w:r>
+      <w:r>
+        <w:t>t</w:t>
+      </w:r>
+      <w:r>
+        <w:t xml:space="preserve"> control</w:t>
+      </w:r>
+    </w:p>
+    <w:p>
+      <w:pPr>
+        <w:pStyle w:val="Heading2"/>
+      </w:pPr>
+      <w:r>
+        <w:t>Public event/</w:t>
+      </w:r>
+      <w:r>
+        <w:t>Public broadcast</w:t>
+      </w:r>
+    </w:p>
+    <w:p>
+      <w:r>
+        <w:t>Broadcaster/Feed monitor</w:t>
+      </w:r>
+    </w:p>
+    <w:p>
+      <w:pPr>
+        <w:pStyle w:val="ListParagraph"/>
+        <w:numPr>
+          <w:ilvl w:val="0"/>
+          <w:numId w:val="1"/>
+        </w:numPr>
+      </w:pPr>
+      <w:r>
+        <w:t>Low delay feed</w:t>
+      </w:r>
+    </w:p>
+    <w:p>
+      <w:pPr>
+        <w:pStyle w:val="ListParagraph"/>
+        <w:numPr>
+          <w:ilvl w:val="0"/>
+          <w:numId w:val="1"/>
+        </w:numPr>
+      </w:pPr>
+      <w:r>
+        <w:t>Broadcast control</w:t>
+      </w:r>
     </w:p>
     <w:p>
       <w:r>
@@ -505,6 +508,7 @@
     <w:lsdException w:name="HTML Sample" w:semiHidden="1" w:unhideWhenUsed="1"/>
     <w:lsdException w:name="HTML Typewriter" w:semiHidden="1" w:unhideWhenUsed="1"/>
     <w:lsdException w:name="HTML Variable" w:semiHidden="1" w:unhideWhenUsed="1"/>
+    <w:lsdException w:name="Normal Table" w:semiHidden="1" w:unhideWhenUsed="1"/>
     <w:lsdException w:name="annotation subject" w:semiHidden="1" w:unhideWhenUsed="1"/>
     <w:lsdException w:name="No List" w:semiHidden="1" w:unhideWhenUsed="1"/>
     <w:lsdException w:name="Outline List 1" w:semiHidden="1" w:unhideWhenUsed="1"/>
@@ -551,8 +555,10 @@
     <w:lsdException w:name="Table Subtle 2" w:semiHidden="1" w:unhideWhenUsed="1"/>
     <w:lsdException w:name="Table Web 1" w:semiHidden="1" w:unhideWhenUsed="1"/>
     <w:lsdException w:name="Table Web 2" w:semiHidden="1" w:unhideWhenUsed="1"/>
+    <w:lsdException w:name="Table Web 3" w:semiHidden="1" w:unhideWhenUsed="1"/>
     <w:lsdException w:name="Balloon Text" w:semiHidden="1" w:unhideWhenUsed="1"/>
     <w:lsdException w:name="Table Grid" w:uiPriority="39"/>
+    <w:lsdException w:name="Table Theme" w:semiHidden="1" w:unhideWhenUsed="1"/>
     <w:lsdException w:name="Placeholder Text" w:semiHidden="1"/>
     <w:lsdException w:name="No Spacing" w:uiPriority="1" w:qFormat="1"/>
     <w:lsdException w:name="Light Shading" w:uiPriority="60"/>
